--- a/note/03_HTML_CSS/0111.3_HTML-II.docx
+++ b/note/03_HTML_CSS/0111.3_HTML-II.docx
@@ -45417,8 +45417,6 @@
       <w:r>
         <w:t>02 716 1006</w:t>
       </w:r>
-      <w:bookmarkStart w:id="0" w:name="_GoBack"/>
-      <w:bookmarkEnd w:id="0"/>
       <w:r>
         <w:t xml:space="preserve"> </w:t>
       </w:r>
@@ -45532,7 +45530,21 @@
         <w:rPr>
           <w:rFonts w:hint="eastAsia"/>
         </w:rPr>
-        <w:t xml:space="preserve">자바스크립트는 </w:t>
+        <w:t>자바스</w:t>
+      </w:r>
+      <w:bookmarkStart w:id="0" w:name="_GoBack"/>
+      <w:r>
+        <w:rPr>
+          <w:rFonts w:hint="eastAsia"/>
+        </w:rPr>
+        <w:t>크립트</w:t>
+      </w:r>
+      <w:bookmarkEnd w:id="0"/>
+      <w:r>
+        <w:rPr>
+          <w:rFonts w:hint="eastAsia"/>
+        </w:rPr>
+        <w:t xml:space="preserve">는 </w:t>
       </w:r>
       <w:r>
         <w:t>HTML</w:t>
